--- a/raid/Fiche - RAID.docx
+++ b/raid/Fiche - RAID.docx
@@ -1,6 +1,6 @@
 
 <file path=word/document.xml><?xml version="1.0" encoding="utf-8"?>
-<w:document xmlns:wpc="http://schemas.microsoft.com/office/word/2010/wordprocessingCanvas" xmlns:cx="http://schemas.microsoft.com/office/drawing/2014/chartex" xmlns:mc="http://schemas.openxmlformats.org/markup-compatibility/2006" xmlns:o="urn:schemas-microsoft-com:office:office" xmlns:r="http://schemas.openxmlformats.org/officeDocument/2006/relationships" xmlns:m="http://schemas.openxmlformats.org/officeDocument/2006/math" xmlns:v="urn:schemas-microsoft-com:vml" xmlns:wp14="http://schemas.microsoft.com/office/word/2010/wordprocessingDrawing" xmlns:wp="http://schemas.openxmlformats.org/drawingml/2006/wordprocessingDrawing" xmlns:w10="urn:schemas-microsoft-com:office:word" xmlns:w="http://schemas.openxmlformats.org/wordprocessingml/2006/main" xmlns:w14="http://schemas.microsoft.com/office/word/2010/wordml" xmlns:w15="http://schemas.microsoft.com/office/word/2012/wordml" xmlns:w16se="http://schemas.microsoft.com/office/word/2015/wordml/symex" xmlns:wpg="http://schemas.microsoft.com/office/word/2010/wordprocessingGroup" xmlns:wpi="http://schemas.microsoft.com/office/word/2010/wordprocessingInk" xmlns:wne="http://schemas.microsoft.com/office/word/2006/wordml" xmlns:wps="http://schemas.microsoft.com/office/word/2010/wordprocessingShape" mc:Ignorable="w14 w15 w16se wp14">
+<w:document xmlns:wpc="http://schemas.microsoft.com/office/word/2010/wordprocessingCanvas" xmlns:cx="http://schemas.microsoft.com/office/drawing/2014/chartex" xmlns:cx1="http://schemas.microsoft.com/office/drawing/2015/9/8/chartex" xmlns:cx2="http://schemas.microsoft.com/office/drawing/2015/10/21/chartex" xmlns:cx3="http://schemas.microsoft.com/office/drawing/2016/5/9/chartex" xmlns:cx4="http://schemas.microsoft.com/office/drawing/2016/5/10/chartex" xmlns:cx5="http://schemas.microsoft.com/office/drawing/2016/5/11/chartex" xmlns:cx6="http://schemas.microsoft.com/office/drawing/2016/5/12/chartex" xmlns:cx7="http://schemas.microsoft.com/office/drawing/2016/5/13/chartex" xmlns:cx8="http://schemas.microsoft.com/office/drawing/2016/5/14/chartex" xmlns:mc="http://schemas.openxmlformats.org/markup-compatibility/2006" xmlns:aink="http://schemas.microsoft.com/office/drawing/2016/ink" xmlns:am3d="http://schemas.microsoft.com/office/drawing/2017/model3d" xmlns:o="urn:schemas-microsoft-com:office:office" xmlns:oel="http://schemas.microsoft.com/office/2019/extlst" xmlns:r="http://schemas.openxmlformats.org/officeDocument/2006/relationships" xmlns:m="http://schemas.openxmlformats.org/officeDocument/2006/math" xmlns:v="urn:schemas-microsoft-com:vml" xmlns:wp14="http://schemas.microsoft.com/office/word/2010/wordprocessingDrawing" xmlns:wp="http://schemas.openxmlformats.org/drawingml/2006/wordprocessingDrawing" xmlns:w10="urn:schemas-microsoft-com:office:word" xmlns:w="http://schemas.openxmlformats.org/wordprocessingml/2006/main" xmlns:w14="http://schemas.microsoft.com/office/word/2010/wordml" xmlns:w15="http://schemas.microsoft.com/office/word/2012/wordml" xmlns:w16cex="http://schemas.microsoft.com/office/word/2018/wordml/cex" xmlns:w16cid="http://schemas.microsoft.com/office/word/2016/wordml/cid" xmlns:w16="http://schemas.microsoft.com/office/word/2018/wordml" xmlns:w16sdtdh="http://schemas.microsoft.com/office/word/2020/wordml/sdtdatahash" xmlns:w16se="http://schemas.microsoft.com/office/word/2015/wordml/symex" xmlns:wpg="http://schemas.microsoft.com/office/word/2010/wordprocessingGroup" xmlns:wpi="http://schemas.microsoft.com/office/word/2010/wordprocessingInk" xmlns:wne="http://schemas.microsoft.com/office/word/2006/wordml" xmlns:wps="http://schemas.microsoft.com/office/word/2010/wordprocessingShape" mc:Ignorable="w14 w15 w16se w16cid w16 w16cex w16sdtdh wp14">
   <w:body>
     <w:p>
       <w:r>
@@ -2688,18 +2688,37 @@
     </w:p>
     <w:p>
       <w:r>
-        <w:t xml:space="preserve">Une grappe JBOD (Just a </w:t>
+        <w:t>Une grappe JBOD (</w:t>
+      </w:r>
+      <w:r>
+        <w:rPr>
+          <w:i/>
+          <w:iCs/>
+        </w:rPr>
+        <w:t xml:space="preserve">Just a </w:t>
       </w:r>
       <w:proofErr w:type="spellStart"/>
       <w:r>
+        <w:rPr>
+          <w:i/>
+          <w:iCs/>
+        </w:rPr>
         <w:t>Bunch</w:t>
       </w:r>
       <w:proofErr w:type="spellEnd"/>
       <w:r>
+        <w:rPr>
+          <w:i/>
+          <w:iCs/>
+        </w:rPr>
         <w:t xml:space="preserve"> Of </w:t>
       </w:r>
       <w:proofErr w:type="spellStart"/>
       <w:r>
+        <w:rPr>
+          <w:i/>
+          <w:iCs/>
+        </w:rPr>
         <w:t>Disks</w:t>
       </w:r>
       <w:proofErr w:type="spellEnd"/>
@@ -3756,15 +3775,10 @@
         </w:numPr>
       </w:pPr>
       <w:r>
-        <w:t>Méthode repose sur la couche d'abstraction matérielle des périphériques - couche peut être imparfaite et manquer de certaines fonctions importantes</w:t>
-      </w:r>
-      <w:r>
-        <w:t>.</w:t>
+        <w:t>Méthode repose sur la couche d'abstraction matérielle des périphériques - couche peut être imparfaite et manquer de certaines fonctions importantes.</w:t>
       </w:r>
       <w:r>
         <w:br/>
-      </w:r>
-      <w:r>
         <w:t>Exemple, la détection et le diagnostic des défauts matériels et/ou la prise en charge du remplacement à chaud (Plug And Play) des unités de stockage.</w:t>
       </w:r>
     </w:p>
@@ -4195,9 +4209,7 @@
       <w:r>
         <w:t>Références</w:t>
       </w:r>
-      <w:bookmarkStart w:id="20" w:name="_GoBack"/>
       <w:bookmarkEnd w:id="19"/>
-      <w:bookmarkEnd w:id="20"/>
     </w:p>
     <w:p>
       <w:pPr>
@@ -4265,7 +4277,7 @@
 </file>
 
 <file path=word/endnotes.xml><?xml version="1.0" encoding="utf-8"?>
-<w:endnotes xmlns:wpc="http://schemas.microsoft.com/office/word/2010/wordprocessingCanvas" xmlns:cx="http://schemas.microsoft.com/office/drawing/2014/chartex" xmlns:mc="http://schemas.openxmlformats.org/markup-compatibility/2006" xmlns:o="urn:schemas-microsoft-com:office:office" xmlns:r="http://schemas.openxmlformats.org/officeDocument/2006/relationships" xmlns:m="http://schemas.openxmlformats.org/officeDocument/2006/math" xmlns:v="urn:schemas-microsoft-com:vml" xmlns:wp14="http://schemas.microsoft.com/office/word/2010/wordprocessingDrawing" xmlns:wp="http://schemas.openxmlformats.org/drawingml/2006/wordprocessingDrawing" xmlns:w10="urn:schemas-microsoft-com:office:word" xmlns:w="http://schemas.openxmlformats.org/wordprocessingml/2006/main" xmlns:w14="http://schemas.microsoft.com/office/word/2010/wordml" xmlns:w15="http://schemas.microsoft.com/office/word/2012/wordml" xmlns:w16se="http://schemas.microsoft.com/office/word/2015/wordml/symex" xmlns:wpg="http://schemas.microsoft.com/office/word/2010/wordprocessingGroup" xmlns:wpi="http://schemas.microsoft.com/office/word/2010/wordprocessingInk" xmlns:wne="http://schemas.microsoft.com/office/word/2006/wordml" xmlns:wps="http://schemas.microsoft.com/office/word/2010/wordprocessingShape" mc:Ignorable="w14 w15 w16se wp14">
+<w:endnotes xmlns:wpc="http://schemas.microsoft.com/office/word/2010/wordprocessingCanvas" xmlns:cx="http://schemas.microsoft.com/office/drawing/2014/chartex" xmlns:cx1="http://schemas.microsoft.com/office/drawing/2015/9/8/chartex" xmlns:cx2="http://schemas.microsoft.com/office/drawing/2015/10/21/chartex" xmlns:cx3="http://schemas.microsoft.com/office/drawing/2016/5/9/chartex" xmlns:cx4="http://schemas.microsoft.com/office/drawing/2016/5/10/chartex" xmlns:cx5="http://schemas.microsoft.com/office/drawing/2016/5/11/chartex" xmlns:cx6="http://schemas.microsoft.com/office/drawing/2016/5/12/chartex" xmlns:cx7="http://schemas.microsoft.com/office/drawing/2016/5/13/chartex" xmlns:cx8="http://schemas.microsoft.com/office/drawing/2016/5/14/chartex" xmlns:mc="http://schemas.openxmlformats.org/markup-compatibility/2006" xmlns:aink="http://schemas.microsoft.com/office/drawing/2016/ink" xmlns:am3d="http://schemas.microsoft.com/office/drawing/2017/model3d" xmlns:o="urn:schemas-microsoft-com:office:office" xmlns:oel="http://schemas.microsoft.com/office/2019/extlst" xmlns:r="http://schemas.openxmlformats.org/officeDocument/2006/relationships" xmlns:m="http://schemas.openxmlformats.org/officeDocument/2006/math" xmlns:v="urn:schemas-microsoft-com:vml" xmlns:wp14="http://schemas.microsoft.com/office/word/2010/wordprocessingDrawing" xmlns:wp="http://schemas.openxmlformats.org/drawingml/2006/wordprocessingDrawing" xmlns:w10="urn:schemas-microsoft-com:office:word" xmlns:w="http://schemas.openxmlformats.org/wordprocessingml/2006/main" xmlns:w14="http://schemas.microsoft.com/office/word/2010/wordml" xmlns:w15="http://schemas.microsoft.com/office/word/2012/wordml" xmlns:w16cex="http://schemas.microsoft.com/office/word/2018/wordml/cex" xmlns:w16cid="http://schemas.microsoft.com/office/word/2016/wordml/cid" xmlns:w16="http://schemas.microsoft.com/office/word/2018/wordml" xmlns:w16sdtdh="http://schemas.microsoft.com/office/word/2020/wordml/sdtdatahash" xmlns:w16se="http://schemas.microsoft.com/office/word/2015/wordml/symex" xmlns:wpg="http://schemas.microsoft.com/office/word/2010/wordprocessingGroup" xmlns:wpi="http://schemas.microsoft.com/office/word/2010/wordprocessingInk" xmlns:wne="http://schemas.microsoft.com/office/word/2006/wordml" xmlns:wps="http://schemas.microsoft.com/office/word/2010/wordprocessingShape" mc:Ignorable="w14 w15 w16se w16cid w16 w16cex w16sdtdh wp14">
   <w:endnote w:type="separator" w:id="-1">
     <w:p>
       <w:pPr>
@@ -4290,7 +4302,7 @@
 </file>
 
 <file path=word/footer1.xml><?xml version="1.0" encoding="utf-8"?>
-<w:ftr xmlns:wpc="http://schemas.microsoft.com/office/word/2010/wordprocessingCanvas" xmlns:cx="http://schemas.microsoft.com/office/drawing/2014/chartex" xmlns:mc="http://schemas.openxmlformats.org/markup-compatibility/2006" xmlns:o="urn:schemas-microsoft-com:office:office" xmlns:r="http://schemas.openxmlformats.org/officeDocument/2006/relationships" xmlns:m="http://schemas.openxmlformats.org/officeDocument/2006/math" xmlns:v="urn:schemas-microsoft-com:vml" xmlns:wp14="http://schemas.microsoft.com/office/word/2010/wordprocessingDrawing" xmlns:wp="http://schemas.openxmlformats.org/drawingml/2006/wordprocessingDrawing" xmlns:w10="urn:schemas-microsoft-com:office:word" xmlns:w="http://schemas.openxmlformats.org/wordprocessingml/2006/main" xmlns:w14="http://schemas.microsoft.com/office/word/2010/wordml" xmlns:w15="http://schemas.microsoft.com/office/word/2012/wordml" xmlns:w16se="http://schemas.microsoft.com/office/word/2015/wordml/symex" xmlns:wpg="http://schemas.microsoft.com/office/word/2010/wordprocessingGroup" xmlns:wpi="http://schemas.microsoft.com/office/word/2010/wordprocessingInk" xmlns:wne="http://schemas.microsoft.com/office/word/2006/wordml" xmlns:wps="http://schemas.microsoft.com/office/word/2010/wordprocessingShape" mc:Ignorable="w14 w15 w16se wp14">
+<w:ftr xmlns:wpc="http://schemas.microsoft.com/office/word/2010/wordprocessingCanvas" xmlns:cx="http://schemas.microsoft.com/office/drawing/2014/chartex" xmlns:cx1="http://schemas.microsoft.com/office/drawing/2015/9/8/chartex" xmlns:cx2="http://schemas.microsoft.com/office/drawing/2015/10/21/chartex" xmlns:cx3="http://schemas.microsoft.com/office/drawing/2016/5/9/chartex" xmlns:cx4="http://schemas.microsoft.com/office/drawing/2016/5/10/chartex" xmlns:cx5="http://schemas.microsoft.com/office/drawing/2016/5/11/chartex" xmlns:cx6="http://schemas.microsoft.com/office/drawing/2016/5/12/chartex" xmlns:cx7="http://schemas.microsoft.com/office/drawing/2016/5/13/chartex" xmlns:cx8="http://schemas.microsoft.com/office/drawing/2016/5/14/chartex" xmlns:mc="http://schemas.openxmlformats.org/markup-compatibility/2006" xmlns:aink="http://schemas.microsoft.com/office/drawing/2016/ink" xmlns:am3d="http://schemas.microsoft.com/office/drawing/2017/model3d" xmlns:o="urn:schemas-microsoft-com:office:office" xmlns:oel="http://schemas.microsoft.com/office/2019/extlst" xmlns:r="http://schemas.openxmlformats.org/officeDocument/2006/relationships" xmlns:m="http://schemas.openxmlformats.org/officeDocument/2006/math" xmlns:v="urn:schemas-microsoft-com:vml" xmlns:wp14="http://schemas.microsoft.com/office/word/2010/wordprocessingDrawing" xmlns:wp="http://schemas.openxmlformats.org/drawingml/2006/wordprocessingDrawing" xmlns:w10="urn:schemas-microsoft-com:office:word" xmlns:w="http://schemas.openxmlformats.org/wordprocessingml/2006/main" xmlns:w14="http://schemas.microsoft.com/office/word/2010/wordml" xmlns:w15="http://schemas.microsoft.com/office/word/2012/wordml" xmlns:w16cex="http://schemas.microsoft.com/office/word/2018/wordml/cex" xmlns:w16cid="http://schemas.microsoft.com/office/word/2016/wordml/cid" xmlns:w16="http://schemas.microsoft.com/office/word/2018/wordml" xmlns:w16sdtdh="http://schemas.microsoft.com/office/word/2020/wordml/sdtdatahash" xmlns:w16se="http://schemas.microsoft.com/office/word/2015/wordml/symex" xmlns:wpg="http://schemas.microsoft.com/office/word/2010/wordprocessingGroup" xmlns:wpi="http://schemas.microsoft.com/office/word/2010/wordprocessingInk" xmlns:wne="http://schemas.microsoft.com/office/word/2006/wordml" xmlns:wps="http://schemas.microsoft.com/office/word/2010/wordprocessingShape" mc:Ignorable="w14 w15 w16se w16cid w16 w16cex w16sdtdh wp14">
   <w:sdt>
     <w:sdtPr>
       <w:id w:val="1869954737"/>
@@ -4299,7 +4311,6 @@
         <w:docPartUnique/>
       </w:docPartObj>
     </w:sdtPr>
-    <w:sdtEndPr/>
     <w:sdtContent>
       <w:p>
         <w:pPr>
@@ -4565,7 +4576,7 @@
 </file>
 
 <file path=word/footnotes.xml><?xml version="1.0" encoding="utf-8"?>
-<w:footnotes xmlns:wpc="http://schemas.microsoft.com/office/word/2010/wordprocessingCanvas" xmlns:cx="http://schemas.microsoft.com/office/drawing/2014/chartex" xmlns:mc="http://schemas.openxmlformats.org/markup-compatibility/2006" xmlns:o="urn:schemas-microsoft-com:office:office" xmlns:r="http://schemas.openxmlformats.org/officeDocument/2006/relationships" xmlns:m="http://schemas.openxmlformats.org/officeDocument/2006/math" xmlns:v="urn:schemas-microsoft-com:vml" xmlns:wp14="http://schemas.microsoft.com/office/word/2010/wordprocessingDrawing" xmlns:wp="http://schemas.openxmlformats.org/drawingml/2006/wordprocessingDrawing" xmlns:w10="urn:schemas-microsoft-com:office:word" xmlns:w="http://schemas.openxmlformats.org/wordprocessingml/2006/main" xmlns:w14="http://schemas.microsoft.com/office/word/2010/wordml" xmlns:w15="http://schemas.microsoft.com/office/word/2012/wordml" xmlns:w16se="http://schemas.microsoft.com/office/word/2015/wordml/symex" xmlns:wpg="http://schemas.microsoft.com/office/word/2010/wordprocessingGroup" xmlns:wpi="http://schemas.microsoft.com/office/word/2010/wordprocessingInk" xmlns:wne="http://schemas.microsoft.com/office/word/2006/wordml" xmlns:wps="http://schemas.microsoft.com/office/word/2010/wordprocessingShape" mc:Ignorable="w14 w15 w16se wp14">
+<w:footnotes xmlns:wpc="http://schemas.microsoft.com/office/word/2010/wordprocessingCanvas" xmlns:cx="http://schemas.microsoft.com/office/drawing/2014/chartex" xmlns:cx1="http://schemas.microsoft.com/office/drawing/2015/9/8/chartex" xmlns:cx2="http://schemas.microsoft.com/office/drawing/2015/10/21/chartex" xmlns:cx3="http://schemas.microsoft.com/office/drawing/2016/5/9/chartex" xmlns:cx4="http://schemas.microsoft.com/office/drawing/2016/5/10/chartex" xmlns:cx5="http://schemas.microsoft.com/office/drawing/2016/5/11/chartex" xmlns:cx6="http://schemas.microsoft.com/office/drawing/2016/5/12/chartex" xmlns:cx7="http://schemas.microsoft.com/office/drawing/2016/5/13/chartex" xmlns:cx8="http://schemas.microsoft.com/office/drawing/2016/5/14/chartex" xmlns:mc="http://schemas.openxmlformats.org/markup-compatibility/2006" xmlns:aink="http://schemas.microsoft.com/office/drawing/2016/ink" xmlns:am3d="http://schemas.microsoft.com/office/drawing/2017/model3d" xmlns:o="urn:schemas-microsoft-com:office:office" xmlns:oel="http://schemas.microsoft.com/office/2019/extlst" xmlns:r="http://schemas.openxmlformats.org/officeDocument/2006/relationships" xmlns:m="http://schemas.openxmlformats.org/officeDocument/2006/math" xmlns:v="urn:schemas-microsoft-com:vml" xmlns:wp14="http://schemas.microsoft.com/office/word/2010/wordprocessingDrawing" xmlns:wp="http://schemas.openxmlformats.org/drawingml/2006/wordprocessingDrawing" xmlns:w10="urn:schemas-microsoft-com:office:word" xmlns:w="http://schemas.openxmlformats.org/wordprocessingml/2006/main" xmlns:w14="http://schemas.microsoft.com/office/word/2010/wordml" xmlns:w15="http://schemas.microsoft.com/office/word/2012/wordml" xmlns:w16cex="http://schemas.microsoft.com/office/word/2018/wordml/cex" xmlns:w16cid="http://schemas.microsoft.com/office/word/2016/wordml/cid" xmlns:w16="http://schemas.microsoft.com/office/word/2018/wordml" xmlns:w16sdtdh="http://schemas.microsoft.com/office/word/2020/wordml/sdtdatahash" xmlns:w16se="http://schemas.microsoft.com/office/word/2015/wordml/symex" xmlns:wpg="http://schemas.microsoft.com/office/word/2010/wordprocessingGroup" xmlns:wpi="http://schemas.microsoft.com/office/word/2010/wordprocessingInk" xmlns:wne="http://schemas.microsoft.com/office/word/2006/wordml" xmlns:wps="http://schemas.microsoft.com/office/word/2010/wordprocessingShape" mc:Ignorable="w14 w15 w16se w16cid w16 w16cex w16sdtdh wp14">
   <w:footnote w:type="separator" w:id="-1">
     <w:p>
       <w:pPr>
@@ -4590,7 +4601,7 @@
 </file>
 
 <file path=word/numbering.xml><?xml version="1.0" encoding="utf-8"?>
-<w:numbering xmlns:wpc="http://schemas.microsoft.com/office/word/2010/wordprocessingCanvas" xmlns:cx="http://schemas.microsoft.com/office/drawing/2014/chartex" xmlns:mc="http://schemas.openxmlformats.org/markup-compatibility/2006" xmlns:o="urn:schemas-microsoft-com:office:office" xmlns:r="http://schemas.openxmlformats.org/officeDocument/2006/relationships" xmlns:m="http://schemas.openxmlformats.org/officeDocument/2006/math" xmlns:v="urn:schemas-microsoft-com:vml" xmlns:wp14="http://schemas.microsoft.com/office/word/2010/wordprocessingDrawing" xmlns:wp="http://schemas.openxmlformats.org/drawingml/2006/wordprocessingDrawing" xmlns:w10="urn:schemas-microsoft-com:office:word" xmlns:w="http://schemas.openxmlformats.org/wordprocessingml/2006/main" xmlns:w14="http://schemas.microsoft.com/office/word/2010/wordml" xmlns:w15="http://schemas.microsoft.com/office/word/2012/wordml" xmlns:w16se="http://schemas.microsoft.com/office/word/2015/wordml/symex" xmlns:wpg="http://schemas.microsoft.com/office/word/2010/wordprocessingGroup" xmlns:wpi="http://schemas.microsoft.com/office/word/2010/wordprocessingInk" xmlns:wne="http://schemas.microsoft.com/office/word/2006/wordml" xmlns:wps="http://schemas.microsoft.com/office/word/2010/wordprocessingShape" mc:Ignorable="w14 w15 w16se wp14">
+<w:numbering xmlns:wpc="http://schemas.microsoft.com/office/word/2010/wordprocessingCanvas" xmlns:cx="http://schemas.microsoft.com/office/drawing/2014/chartex" xmlns:cx1="http://schemas.microsoft.com/office/drawing/2015/9/8/chartex" xmlns:cx2="http://schemas.microsoft.com/office/drawing/2015/10/21/chartex" xmlns:cx3="http://schemas.microsoft.com/office/drawing/2016/5/9/chartex" xmlns:cx4="http://schemas.microsoft.com/office/drawing/2016/5/10/chartex" xmlns:cx5="http://schemas.microsoft.com/office/drawing/2016/5/11/chartex" xmlns:cx6="http://schemas.microsoft.com/office/drawing/2016/5/12/chartex" xmlns:cx7="http://schemas.microsoft.com/office/drawing/2016/5/13/chartex" xmlns:cx8="http://schemas.microsoft.com/office/drawing/2016/5/14/chartex" xmlns:mc="http://schemas.openxmlformats.org/markup-compatibility/2006" xmlns:aink="http://schemas.microsoft.com/office/drawing/2016/ink" xmlns:am3d="http://schemas.microsoft.com/office/drawing/2017/model3d" xmlns:o="urn:schemas-microsoft-com:office:office" xmlns:oel="http://schemas.microsoft.com/office/2019/extlst" xmlns:r="http://schemas.openxmlformats.org/officeDocument/2006/relationships" xmlns:m="http://schemas.openxmlformats.org/officeDocument/2006/math" xmlns:v="urn:schemas-microsoft-com:vml" xmlns:wp14="http://schemas.microsoft.com/office/word/2010/wordprocessingDrawing" xmlns:wp="http://schemas.openxmlformats.org/drawingml/2006/wordprocessingDrawing" xmlns:w10="urn:schemas-microsoft-com:office:word" xmlns:w="http://schemas.openxmlformats.org/wordprocessingml/2006/main" xmlns:w14="http://schemas.microsoft.com/office/word/2010/wordml" xmlns:w15="http://schemas.microsoft.com/office/word/2012/wordml" xmlns:w16cex="http://schemas.microsoft.com/office/word/2018/wordml/cex" xmlns:w16cid="http://schemas.microsoft.com/office/word/2016/wordml/cid" xmlns:w16="http://schemas.microsoft.com/office/word/2018/wordml" xmlns:w16sdtdh="http://schemas.microsoft.com/office/word/2020/wordml/sdtdatahash" xmlns:w16se="http://schemas.microsoft.com/office/word/2015/wordml/symex" xmlns:wpg="http://schemas.microsoft.com/office/word/2010/wordprocessingGroup" xmlns:wpi="http://schemas.microsoft.com/office/word/2010/wordprocessingInk" xmlns:wne="http://schemas.microsoft.com/office/word/2006/wordml" xmlns:wps="http://schemas.microsoft.com/office/word/2010/wordprocessingShape" mc:Ignorable="w14 w15 w16se w16cid w16 w16cex w16sdtdh wp14">
   <w:abstractNum w:abstractNumId="0" w15:restartNumberingAfterBreak="0">
     <w:nsid w:val="03673DBB"/>
     <w:multiLevelType w:val="hybridMultilevel"/>
@@ -6512,55 +6523,55 @@
       </w:rPr>
     </w:lvl>
   </w:abstractNum>
-  <w:num w:numId="1">
+  <w:num w:numId="1" w16cid:durableId="132144049">
     <w:abstractNumId w:val="16"/>
   </w:num>
-  <w:num w:numId="2">
+  <w:num w:numId="2" w16cid:durableId="1016924002">
     <w:abstractNumId w:val="13"/>
   </w:num>
-  <w:num w:numId="3">
+  <w:num w:numId="3" w16cid:durableId="494296422">
     <w:abstractNumId w:val="14"/>
   </w:num>
-  <w:num w:numId="4">
+  <w:num w:numId="4" w16cid:durableId="962267475">
     <w:abstractNumId w:val="15"/>
   </w:num>
-  <w:num w:numId="5">
+  <w:num w:numId="5" w16cid:durableId="727919890">
     <w:abstractNumId w:val="3"/>
   </w:num>
-  <w:num w:numId="6">
+  <w:num w:numId="6" w16cid:durableId="253560543">
     <w:abstractNumId w:val="8"/>
   </w:num>
-  <w:num w:numId="7">
+  <w:num w:numId="7" w16cid:durableId="451167975">
     <w:abstractNumId w:val="10"/>
   </w:num>
-  <w:num w:numId="8">
+  <w:num w:numId="8" w16cid:durableId="1973170648">
     <w:abstractNumId w:val="0"/>
   </w:num>
-  <w:num w:numId="9">
+  <w:num w:numId="9" w16cid:durableId="1378630604">
     <w:abstractNumId w:val="7"/>
   </w:num>
-  <w:num w:numId="10">
+  <w:num w:numId="10" w16cid:durableId="234557366">
     <w:abstractNumId w:val="5"/>
   </w:num>
-  <w:num w:numId="11">
+  <w:num w:numId="11" w16cid:durableId="1122723843">
     <w:abstractNumId w:val="4"/>
   </w:num>
-  <w:num w:numId="12">
+  <w:num w:numId="12" w16cid:durableId="760293001">
     <w:abstractNumId w:val="2"/>
   </w:num>
-  <w:num w:numId="13">
+  <w:num w:numId="13" w16cid:durableId="1836065877">
     <w:abstractNumId w:val="11"/>
   </w:num>
-  <w:num w:numId="14">
+  <w:num w:numId="14" w16cid:durableId="1032270468">
     <w:abstractNumId w:val="12"/>
   </w:num>
-  <w:num w:numId="15">
+  <w:num w:numId="15" w16cid:durableId="1806313490">
     <w:abstractNumId w:val="1"/>
   </w:num>
-  <w:num w:numId="16">
+  <w:num w:numId="16" w16cid:durableId="1306282381">
     <w:abstractNumId w:val="9"/>
   </w:num>
-  <w:num w:numId="17">
+  <w:num w:numId="17" w16cid:durableId="1988513705">
     <w:abstractNumId w:val="6"/>
   </w:num>
   <w:numIdMacAtCleanup w:val="4"/>
@@ -6568,7 +6579,7 @@
 </file>
 
 <file path=word/styles.xml><?xml version="1.0" encoding="utf-8"?>
-<w:styles xmlns:mc="http://schemas.openxmlformats.org/markup-compatibility/2006" xmlns:r="http://schemas.openxmlformats.org/officeDocument/2006/relationships" xmlns:w="http://schemas.openxmlformats.org/wordprocessingml/2006/main" xmlns:w14="http://schemas.microsoft.com/office/word/2010/wordml" xmlns:w15="http://schemas.microsoft.com/office/word/2012/wordml" xmlns:w16se="http://schemas.microsoft.com/office/word/2015/wordml/symex" mc:Ignorable="w14 w15 w16se">
+<w:styles xmlns:mc="http://schemas.openxmlformats.org/markup-compatibility/2006" xmlns:r="http://schemas.openxmlformats.org/officeDocument/2006/relationships" xmlns:w="http://schemas.openxmlformats.org/wordprocessingml/2006/main" xmlns:w14="http://schemas.microsoft.com/office/word/2010/wordml" xmlns:w15="http://schemas.microsoft.com/office/word/2012/wordml" xmlns:w16cex="http://schemas.microsoft.com/office/word/2018/wordml/cex" xmlns:w16cid="http://schemas.microsoft.com/office/word/2016/wordml/cid" xmlns:w16="http://schemas.microsoft.com/office/word/2018/wordml" xmlns:w16sdtdh="http://schemas.microsoft.com/office/word/2020/wordml/sdtdatahash" xmlns:w16se="http://schemas.microsoft.com/office/word/2015/wordml/symex" mc:Ignorable="w14 w15 w16se w16cid w16 w16cex w16sdtdh">
   <w:docDefaults>
     <w:rPrDefault>
       <w:rPr>
@@ -6584,7 +6595,7 @@
       </w:pPr>
     </w:pPrDefault>
   </w:docDefaults>
-  <w:latentStyles w:defLockedState="0" w:defUIPriority="99" w:defSemiHidden="0" w:defUnhideWhenUsed="0" w:defQFormat="0" w:count="371">
+  <w:latentStyles w:defLockedState="0" w:defUIPriority="99" w:defSemiHidden="0" w:defUnhideWhenUsed="0" w:defQFormat="0" w:count="376">
     <w:lsdException w:name="Normal" w:uiPriority="0" w:qFormat="1"/>
     <w:lsdException w:name="heading 1" w:uiPriority="9" w:qFormat="1"/>
     <w:lsdException w:name="heading 2" w:semiHidden="1" w:uiPriority="9" w:unhideWhenUsed="1" w:qFormat="1"/>
@@ -6690,7 +6701,6 @@
     <w:lsdException w:name="HTML Sample" w:semiHidden="1" w:unhideWhenUsed="1"/>
     <w:lsdException w:name="HTML Typewriter" w:semiHidden="1" w:unhideWhenUsed="1"/>
     <w:lsdException w:name="HTML Variable" w:semiHidden="1" w:unhideWhenUsed="1"/>
-    <w:lsdException w:name="Normal Table" w:semiHidden="1" w:unhideWhenUsed="1"/>
     <w:lsdException w:name="annotation subject" w:semiHidden="1" w:unhideWhenUsed="1"/>
     <w:lsdException w:name="No List" w:semiHidden="1" w:unhideWhenUsed="1"/>
     <w:lsdException w:name="Outline List 1" w:semiHidden="1" w:unhideWhenUsed="1"/>
@@ -6733,11 +6743,8 @@
     <w:lsdException w:name="Table Contemporary" w:semiHidden="1" w:unhideWhenUsed="1"/>
     <w:lsdException w:name="Table Elegant" w:semiHidden="1" w:unhideWhenUsed="1"/>
     <w:lsdException w:name="Table Professional" w:semiHidden="1" w:unhideWhenUsed="1"/>
-    <w:lsdException w:name="Table Subtle 1" w:semiHidden="1" w:unhideWhenUsed="1"/>
     <w:lsdException w:name="Table Subtle 2" w:semiHidden="1" w:unhideWhenUsed="1"/>
     <w:lsdException w:name="Table Web 1" w:semiHidden="1" w:unhideWhenUsed="1"/>
-    <w:lsdException w:name="Table Web 2" w:semiHidden="1" w:unhideWhenUsed="1"/>
-    <w:lsdException w:name="Table Web 3" w:semiHidden="1" w:unhideWhenUsed="1"/>
     <w:lsdException w:name="Balloon Text" w:semiHidden="1" w:unhideWhenUsed="1"/>
     <w:lsdException w:name="Table Grid" w:uiPriority="59"/>
     <w:lsdException w:name="Table Theme" w:semiHidden="1" w:unhideWhenUsed="1"/>
@@ -6956,6 +6963,11 @@
     <w:lsdException w:name="List Table 5 Dark Accent 6" w:uiPriority="50"/>
     <w:lsdException w:name="List Table 6 Colorful Accent 6" w:uiPriority="51"/>
     <w:lsdException w:name="List Table 7 Colorful Accent 6" w:uiPriority="52"/>
+    <w:lsdException w:name="Mention" w:semiHidden="1" w:unhideWhenUsed="1"/>
+    <w:lsdException w:name="Smart Hyperlink" w:semiHidden="1" w:unhideWhenUsed="1"/>
+    <w:lsdException w:name="Hashtag" w:semiHidden="1" w:unhideWhenUsed="1"/>
+    <w:lsdException w:name="Unresolved Mention" w:semiHidden="1" w:unhideWhenUsed="1"/>
+    <w:lsdException w:name="Smart Link" w:semiHidden="1" w:unhideWhenUsed="1"/>
   </w:latentStyles>
   <w:style w:type="paragraph" w:default="1" w:styleId="Normal">
     <w:name w:val="Normal"/>
@@ -7125,8 +7137,8 @@
       <w:u w:val="single"/>
     </w:rPr>
   </w:style>
-  <w:style w:type="character" w:customStyle="1" w:styleId="Mention">
-    <w:name w:val="Mention"/>
+  <w:style w:type="character" w:customStyle="1" w:styleId="Mention1">
+    <w:name w:val="Mention1"/>
     <w:basedOn w:val="Policepardfaut"/>
     <w:uiPriority w:val="99"/>
     <w:semiHidden/>
@@ -7345,7 +7357,7 @@
       <w:sz w:val="24"/>
     </w:rPr>
   </w:style>
-  <w:style w:type="character" w:styleId="Emphaseple">
+  <w:style w:type="character" w:styleId="Accentuationlgre">
     <w:name w:val="Subtle Emphasis"/>
     <w:basedOn w:val="Policepardfaut"/>
     <w:uiPriority w:val="19"/>
